--- a/Отчет 1 — копия.docx
+++ b/Отчет 1 — копия.docx
@@ -163,7 +163,26 @@
           <w:color w:val="000000" w:themeColor="text1"/>
           <w:szCs w:val="28"/>
         </w:rPr>
-        <w:t>По предмету:</w:t>
+        <w:t>По предмету</w:t>
+      </w:r>
+      <w:r>
+        <w:rPr>
+          <w:rFonts w:cs="Times New Roman"/>
+          <w:color w:val="000000" w:themeColor="text1"/>
+          <w:szCs w:val="28"/>
+          <w:lang w:val="en-US"/>
+        </w:rPr>
+        <w:t xml:space="preserve"> jopa</w:t>
+      </w:r>
+      <w:bookmarkStart w:id="0" w:name="_GoBack"/>
+      <w:bookmarkEnd w:id="0"/>
+      <w:r>
+        <w:rPr>
+          <w:rFonts w:cs="Times New Roman"/>
+          <w:color w:val="000000" w:themeColor="text1"/>
+          <w:szCs w:val="28"/>
+        </w:rPr>
+        <w:t>:</w:t>
       </w:r>
     </w:p>
     <w:p>
@@ -201,23 +220,7 @@
           <w:color w:val="000000" w:themeColor="text1"/>
           <w:szCs w:val="28"/>
         </w:rPr>
-        <w:t>«</w:t>
-      </w:r>
-      <w:r>
-        <w:rPr>
-          <w:rFonts w:cs="Times New Roman"/>
-          <w:color w:val="000000" w:themeColor="text1"/>
-          <w:szCs w:val="28"/>
-        </w:rPr>
-        <w:t>Проектирование базы данных</w:t>
-      </w:r>
-      <w:r>
-        <w:rPr>
-          <w:rFonts w:cs="Times New Roman"/>
-          <w:color w:val="000000" w:themeColor="text1"/>
-          <w:szCs w:val="28"/>
-        </w:rPr>
-        <w:t>»</w:t>
+        <w:t>«Проектирование базы данных»</w:t>
       </w:r>
     </w:p>
     <w:p>
@@ -1206,8 +1209,6 @@
       <w:r>
         <w:t>Рисунок 4 – Таблицы «Роты» и «Личный состав» со связями</w:t>
       </w:r>
-      <w:bookmarkStart w:id="0" w:name="_GoBack"/>
-      <w:bookmarkEnd w:id="0"/>
     </w:p>
     <w:sectPr>
       <w:pgSz w:w="12240" w:h="15840"/>
